--- a/demo/人脸检测接口使用说明.docx
+++ b/demo/人脸检测接口使用说明.docx
@@ -195,24 +195,7 @@
           <w:sz w:val="22"/>
           <w:szCs w:val="28"/>
         </w:rPr>
-        <w:t>，双击可运行</w:t>
-      </w:r>
-    </w:p>
-    <w:p>
-      <w:pPr>
-        <w:pStyle w:val="a3"/>
-        <w:ind w:left="360" w:firstLineChars="0" w:firstLine="0"/>
-        <w:rPr>
-          <w:sz w:val="22"/>
-          <w:szCs w:val="28"/>
-        </w:rPr>
-      </w:pPr>
-      <w:r>
-        <w:rPr>
-          <w:sz w:val="22"/>
-          <w:szCs w:val="28"/>
-        </w:rPr>
-        <w:t>facedetect-image.exe</w:t>
+        <w:t>，双击</w:t>
       </w:r>
       <w:r>
         <w:rPr>
@@ -220,7 +203,7 @@
           <w:sz w:val="22"/>
           <w:szCs w:val="28"/>
         </w:rPr>
-        <w:t>：</w:t>
+        <w:t>即</w:t>
       </w:r>
       <w:r>
         <w:rPr>
@@ -228,7 +211,24 @@
           <w:sz w:val="22"/>
           <w:szCs w:val="28"/>
         </w:rPr>
-        <w:t>输入图片检测</w:t>
+        <w:t>可运行</w:t>
+      </w:r>
+    </w:p>
+    <w:p>
+      <w:pPr>
+        <w:pStyle w:val="a3"/>
+        <w:ind w:left="360" w:firstLineChars="0" w:firstLine="0"/>
+        <w:rPr>
+          <w:sz w:val="22"/>
+          <w:szCs w:val="28"/>
+        </w:rPr>
+      </w:pPr>
+      <w:r>
+        <w:rPr>
+          <w:sz w:val="22"/>
+          <w:szCs w:val="28"/>
+        </w:rPr>
+        <w:t>facedetect-image.exe</w:t>
       </w:r>
       <w:r>
         <w:rPr>
@@ -236,32 +236,62 @@
           <w:sz w:val="22"/>
           <w:szCs w:val="28"/>
         </w:rPr>
-        <w:t xml:space="preserve"> </w:t>
-      </w:r>
-      <w:proofErr w:type="spellStart"/>
+        <w:t>：</w:t>
+      </w:r>
       <w:r>
         <w:rPr>
           <w:rFonts w:hint="eastAsia"/>
           <w:sz w:val="22"/>
           <w:szCs w:val="28"/>
         </w:rPr>
-        <w:t>cmd</w:t>
-      </w:r>
-      <w:proofErr w:type="spellEnd"/>
+        <w:t>输入图片检测</w:t>
+      </w:r>
       <w:r>
         <w:rPr>
           <w:rFonts w:hint="eastAsia"/>
           <w:sz w:val="22"/>
           <w:szCs w:val="28"/>
         </w:rPr>
-        <w:t>调用命令：</w:t>
-      </w:r>
-      <w:r>
-        <w:rPr>
+        <w:t xml:space="preserve"> </w:t>
+      </w:r>
+      <w:proofErr w:type="spellStart"/>
+      <w:r>
+        <w:rPr>
+          <w:rFonts w:hint="eastAsia"/>
           <w:sz w:val="22"/>
           <w:szCs w:val="28"/>
         </w:rPr>
-        <w:t xml:space="preserve"> facedetect-v1.exe test.jpg</w:t>
+        <w:t>cmd</w:t>
+      </w:r>
+      <w:proofErr w:type="spellEnd"/>
+      <w:r>
+        <w:rPr>
+          <w:rFonts w:hint="eastAsia"/>
+          <w:sz w:val="22"/>
+          <w:szCs w:val="28"/>
+        </w:rPr>
+        <w:t>调用命令：</w:t>
+      </w:r>
+      <w:r>
+        <w:rPr>
+          <w:sz w:val="22"/>
+          <w:szCs w:val="28"/>
+        </w:rPr>
+        <w:t xml:space="preserve"> </w:t>
+      </w:r>
+      <w:r>
+        <w:rPr>
+          <w:sz w:val="22"/>
+          <w:szCs w:val="28"/>
+        </w:rPr>
+        <w:t>facedetect-image.exe</w:t>
+      </w:r>
+      <w:r>
+        <w:rPr>
+          <w:sz w:val="22"/>
+          <w:szCs w:val="28"/>
+        </w:rPr>
+        <w:t xml:space="preserve"> test.jpg</w:t>
       </w:r>
     </w:p>
     <w:p>
@@ -1088,7 +1118,7 @@
         <w:pStyle w:val="a3"/>
         <w:ind w:left="360" w:firstLineChars="0" w:firstLine="0"/>
         <w:rPr>
-          <w:rFonts w:ascii="新宋体" w:eastAsia="新宋体" w:cs="新宋体" w:hint="eastAsia"/>
+          <w:rFonts w:ascii="新宋体" w:eastAsia="新宋体" w:cs="新宋体"/>
           <w:color w:val="000000"/>
           <w:kern w:val="0"/>
           <w:sz w:val="20"/>
@@ -1609,6 +1639,18 @@
           <w:sz w:val="18"/>
           <w:szCs w:val="18"/>
         </w:rPr>
+        <w:t>t</w:t>
+      </w:r>
+      <w:bookmarkStart w:id="0" w:name="_GoBack"/>
+      <w:bookmarkEnd w:id="0"/>
+      <w:r>
+        <w:rPr>
+          <w:rFonts w:ascii="新宋体" w:eastAsia="新宋体" w:cs="新宋体"/>
+          <w:color w:val="000000"/>
+          <w:kern w:val="0"/>
+          <w:sz w:val="18"/>
+          <w:szCs w:val="18"/>
+        </w:rPr>
         <w:t>.sln</w:t>
       </w:r>
       <w:r>
@@ -1971,15 +2013,13 @@
         <w:widowControl/>
         <w:jc w:val="left"/>
         <w:rPr>
-          <w:rFonts w:ascii="新宋体" w:eastAsia="新宋体" w:cs="新宋体" w:hint="eastAsia"/>
-          <w:color w:val="000000"/>
-          <w:kern w:val="0"/>
-          <w:sz w:val="18"/>
-          <w:szCs w:val="18"/>
-        </w:rPr>
-      </w:pPr>
-      <w:bookmarkStart w:id="0" w:name="_GoBack"/>
-      <w:bookmarkEnd w:id="0"/>
+          <w:rFonts w:ascii="新宋体" w:eastAsia="新宋体" w:cs="新宋体"/>
+          <w:color w:val="000000"/>
+          <w:kern w:val="0"/>
+          <w:sz w:val="18"/>
+          <w:szCs w:val="18"/>
+        </w:rPr>
+      </w:pPr>
     </w:p>
     <w:sectPr>
       <w:pgSz w:w="11900" w:h="16840"/>
